--- a/4223pr5-FinalProj ver 2.docx
+++ b/4223pr5-FinalProj ver 2.docx
@@ -1165,6 +1165,9 @@
             <w:r>
               <w:lastRenderedPageBreak/>
               <w:t>Schedule Cost</w:t>
+            </w:r>
+            <w:r>
+              <w:t xml:space="preserve"> from MS Project</w:t>
             </w:r>
           </w:p>
         </w:tc>
@@ -5250,6 +5253,33 @@
       </w:tblBorders>
     </w:tblPr>
   </w:style>
+  <w:style w:type="paragraph" w:styleId="BalloonText">
+    <w:name w:val="Balloon Text"/>
+    <w:basedOn w:val="Normal"/>
+    <w:link w:val="BalloonTextChar"/>
+    <w:uiPriority w:val="99"/>
+    <w:semiHidden/>
+    <w:unhideWhenUsed/>
+    <w:rsid w:val="00356C9C"/>
+    <w:rPr>
+      <w:rFonts w:ascii="Times New Roman" w:hAnsi="Times New Roman"/>
+      <w:sz w:val="18"/>
+      <w:szCs w:val="18"/>
+    </w:rPr>
+  </w:style>
+  <w:style w:type="character" w:customStyle="1" w:styleId="BalloonTextChar">
+    <w:name w:val="Balloon Text Char"/>
+    <w:basedOn w:val="DefaultParagraphFont"/>
+    <w:link w:val="BalloonText"/>
+    <w:uiPriority w:val="99"/>
+    <w:semiHidden/>
+    <w:rsid w:val="00356C9C"/>
+    <w:rPr>
+      <w:rFonts w:ascii="Times New Roman" w:hAnsi="Times New Roman"/>
+      <w:sz w:val="18"/>
+      <w:szCs w:val="18"/>
+    </w:rPr>
+  </w:style>
 </w:styles>
 </file>
 
